--- a/Exemplu Numere.docx
+++ b/Exemplu Numere.docx
@@ -658,14 +658,7 @@
           <w:color w:val="FF0000"/>
           <w:lang w:val="ru-MD"/>
         </w:rPr>
-        <w:t>Для представления числа достаточно выбрать 8-битный регистр</w:t>
-      </w:r>
-      <w:r>
-        <w:rPr>
-          <w:color w:val="FF0000"/>
-          <w:lang w:val="ru-MD"/>
-        </w:rPr>
-        <w:t>:</w:t>
+        <w:t>Для представления числа достаточно выбрать 8-битный регистр:</w:t>
       </w:r>
     </w:p>
     <w:p>
@@ -3029,42 +3022,6 @@
       </w:tr>
     </w:tbl>
     <w:p/>
-    <w:p/>
-    <w:p/>
-    <w:p>
-      <w:pPr>
-        <w:rPr>
-          <w:b/>
-          <w:i/>
-          <w:sz w:val="30"/>
-          <w:szCs w:val="30"/>
-        </w:rPr>
-      </w:pPr>
-    </w:p>
-    <w:p/>
-    <w:p>
-      <w:pPr>
-        <w:ind w:left="720"/>
-      </w:pPr>
-    </w:p>
-    <w:p>
-      <w:r>
-        <w:tab/>
-      </w:r>
-      <w:r>
-        <w:tab/>
-      </w:r>
-    </w:p>
-    <w:p>
-      <w:pPr>
-        <w:rPr>
-          <w:b/>
-          <w:i/>
-          <w:sz w:val="30"/>
-          <w:szCs w:val="30"/>
-        </w:rPr>
-      </w:pPr>
-    </w:p>
     <w:sectPr>
       <w:pgSz w:w="11909" w:h="16834"/>
       <w:pgMar w:top="1440" w:right="1440" w:bottom="1440" w:left="1440" w:header="720" w:footer="720" w:gutter="0"/>
